--- a/Test1/Knowledge Point Analysis/1155177028 Test 1_mistakes_analysis.docx
+++ b/Test1/Knowledge Point Analysis/1155177028 Test 1_mistakes_analysis.docx
@@ -4,31 +4,26 @@
   <w:body>
     <w:p>
       <w:r>
-        <w:t>Certainly! Here is a comprehensive analysis of the student's mistakes, organized into appropriate sections and sub-sections according to specific knowledge points. Each section is detailed similarly to the provided template.</w:t>
+        <w:t>Certainly! Here is a comprehensive analysis of the student's mistakes organized into appropriate sections and sub-sections, based on the knowledge points involved.</w:t>
         <w:br/>
         <w:br/>
         <w:t>---</w:t>
         <w:br/>
         <w:br/>
-        <w:t>## 1.1 Kanji/Vocabulary Related Mistakes</w:t>
+        <w:t xml:space="preserve">## 1.1 Kanji/Vocabulary Related Mistakes </w:t>
         <w:br/>
         <w:br/>
         <w:t>### 1.1.1 Pronunciation Mistakes</w:t>
         <w:br/>
         <w:br/>
-        <w:t>#### Mistake 1:</w:t>
+        <w:t xml:space="preserve">**Question:** </w:t>
         <w:br/>
-        <w:t>**Question:** 1　＿＿＿の　ことばは　ひらがなで　どう　かきますか。</w:t>
+        <w:t>1. 紙に　名前と　住所を　書いて　ください。</w:t>
       </w:r>
     </w:p>
     <w:p>
       <w:r>
-        <w:t>**Sentence:** 紙に　名前と　住所を　書いて　ください。</w:t>
-      </w:r>
-    </w:p>
-    <w:p>
-      <w:r>
-        <w:t xml:space="preserve">**Options:**  </w:t>
+        <w:t xml:space="preserve">Options:  </w:t>
         <w:br/>
         <w:t xml:space="preserve">1. じゅしょう  </w:t>
         <w:br/>
@@ -38,47 +33,108 @@
         <w:br/>
         <w:t xml:space="preserve">4. じゅしょ  </w:t>
         <w:br/>
+        <w:br/>
         <w:t xml:space="preserve">**Correct Answer:** 3  </w:t>
         <w:br/>
         <w:t xml:space="preserve">**Student's Answer:** 2  </w:t>
         <w:br/>
         <w:br/>
-        <w:t>**Analysis:** The student incorrectly selected "じゅうしょう" instead of the correct option "じゅうしょ". This indicates a mistake in differentiating between similar-sounding Kanji readings.</w:t>
+        <w:t xml:space="preserve">**Analysis:** </w:t>
+        <w:br/>
+        <w:t>The student selected "じゅうしょう" instead of the correct pronunciation "じゅうしょ". This indicates a mistake in recognizing the correct reading of the kanji "住所".</w:t>
         <w:br/>
         <w:br/>
-        <w:t>### 1.1.2 Contextual Vocabulary Usage</w:t>
+        <w:t xml:space="preserve">**Question:** </w:t>
         <w:br/>
-        <w:br/>
-        <w:t>#### Mistake 2:</w:t>
-        <w:br/>
-        <w:t>**Question:** 4　＿＿＿の　ぶんと　だいたい　おなじ　いみの　ぶんが　あります。</w:t>
+        <w:t>この人は　わたしの　主人です。</w:t>
       </w:r>
     </w:p>
     <w:p>
       <w:r>
-        <w:t>**Sentence:** らいしゅう、せんせいに　あいに　いきます。</w:t>
+        <w:t xml:space="preserve">Options:  </w:t>
+        <w:br/>
+        <w:t xml:space="preserve">1. しゅうにん  </w:t>
+        <w:br/>
+        <w:t xml:space="preserve">2. しゅにん  </w:t>
+        <w:br/>
+        <w:t xml:space="preserve">3. しゅうじん  </w:t>
+        <w:br/>
+        <w:t xml:space="preserve">4. しゅじん  </w:t>
+        <w:br/>
+        <w:br/>
+        <w:t xml:space="preserve">**Correct Answer:** 4  </w:t>
+        <w:br/>
+        <w:t xml:space="preserve">**Student's Answer:** 3  </w:t>
+        <w:br/>
+        <w:br/>
+        <w:t xml:space="preserve">**Analysis:** </w:t>
+        <w:br/>
+        <w:t>The student chose "しゅうじん" instead of the correct "しゅじん". The student is likely confusing the pronunciation of the kanji "主人" with another similar-sounding kanji.</w:t>
+        <w:br/>
+        <w:br/>
+        <w:t>### 1.1.2 Vocabulary Usage Mistakes</w:t>
+        <w:br/>
+        <w:br/>
+        <w:t xml:space="preserve">**Question:** </w:t>
+        <w:br/>
+        <w:t>(   ) に　なにを　いれますか。</w:t>
       </w:r>
     </w:p>
     <w:p>
       <w:r>
-        <w:t xml:space="preserve">**Options:**  </w:t>
-        <w:br/>
-        <w:t>1. らいしゅう、　せんせいを　くらべます。</w:t>
+        <w:t>わたしは、きょうの　かいぎに（   ）できません。</w:t>
       </w:r>
     </w:p>
     <w:p>
       <w:r>
-        <w:t>2. らいしゅう、　せんせいを　さがします。</w:t>
+        <w:t xml:space="preserve">Options:  </w:t>
+        <w:br/>
+        <w:t xml:space="preserve">1. しつれい  </w:t>
+        <w:br/>
+        <w:t xml:space="preserve">2. しゅっせき  </w:t>
+        <w:br/>
+        <w:t xml:space="preserve">3. そうだん  </w:t>
+        <w:br/>
+        <w:t xml:space="preserve">4. せいさん  </w:t>
+        <w:br/>
+        <w:br/>
+        <w:t xml:space="preserve">**Correct Answer:** 2  </w:t>
+        <w:br/>
+        <w:t xml:space="preserve">**Student's Answer:** 4  </w:t>
+        <w:br/>
+        <w:br/>
+        <w:t xml:space="preserve">**Analysis:** </w:t>
+        <w:br/>
+        <w:t>The student chose "せいさん" (settlement) instead of "しゅっせき" (attendance), indicating a misunderstanding of contextually appropriate vocabulary.</w:t>
+        <w:br/>
+        <w:br/>
+        <w:t xml:space="preserve">**Question:** </w:t>
+        <w:br/>
+        <w:t>つぎの　ことばの　つかいかたで　いちばん　いい　ものを　1・2・3・4から　ひとつ　えらんで　ください。</w:t>
       </w:r>
     </w:p>
     <w:p>
       <w:r>
-        <w:t>3. らいしゅう、　せんせいを　しらべます。</w:t>
+        <w:t xml:space="preserve">こまかい  </w:t>
+        <w:br/>
+        <w:t xml:space="preserve">Options:  </w:t>
+        <w:br/>
+        <w:t>1. この　みちは　こまかいので、　あぶないです。</w:t>
       </w:r>
     </w:p>
     <w:p>
       <w:r>
-        <w:t>4. らいしゅう、　せんせいを　たずねます。</w:t>
+        <w:t>2. あの　人は　足が　こまかくて、　きれいです。</w:t>
+      </w:r>
+    </w:p>
+    <w:p>
+      <w:r>
+        <w:t>3. わたしの　家は　へやが　2つ　しかなく、　こまかいです。</w:t>
+      </w:r>
+    </w:p>
+    <w:p>
+      <w:r>
+        <w:t>4. こまかい　おかねが　ないので、　1万円で　はらっても　いいですか。</w:t>
       </w:r>
     </w:p>
     <w:p>
@@ -88,73 +144,100 @@
         <w:t xml:space="preserve">**Student's Answer:** 2  </w:t>
         <w:br/>
         <w:br/>
-        <w:t>**Analysis:** The student chose "せんせいを　さがします" which means "search for the teacher" instead of the correct "せんせいを　たずねます" which means "visit the teacher". This demonstrates confusion in selecting the word that fits the context of visiting.</w:t>
+        <w:t xml:space="preserve">**Analysis:** </w:t>
         <w:br/>
-        <w:br/>
-        <w:t>### 1.1.3 Word Choice and Usage</w:t>
-        <w:br/>
-        <w:br/>
-        <w:t>#### Mistake 3:</w:t>
-        <w:br/>
-        <w:t>**Question:** 5　つぎの　ことばの　つかいかたで　いちばん　いい　ものを　1・2・3・4から　ひとつ　えらんで　ください。</w:t>
+        <w:t>The student chose "あの　人は　足が　こまかくて、　きれいです。</w:t>
       </w:r>
     </w:p>
     <w:p>
       <w:r>
-        <w:t xml:space="preserve">**Word:** なおる  </w:t>
+        <w:t>" which is incorrect usage. The proper usage of "こまかい" (fine, small) in this context refers to "small change".</w:t>
         <w:br/>
-        <w:t xml:space="preserve">**Options:**  </w:t>
         <w:br/>
-        <w:t>1. 先週は　とても　さむかったですが、　今週は　なおりました。</w:t>
+        <w:t xml:space="preserve">**Question:** </w:t>
+        <w:br/>
+        <w:t>つぎの　ことばの　つかいかたで　いちばん　いい　ものを　1・2・3・4から　ひとつ　えらんで　ください。</w:t>
       </w:r>
     </w:p>
     <w:p>
       <w:r>
-        <w:t>2. 雨が　ふりはじめたので、　ホテルに　なおりました。</w:t>
+        <w:t xml:space="preserve">かしこまりました  </w:t>
+        <w:br/>
+        <w:t xml:space="preserve">Options:  </w:t>
+        <w:br/>
+        <w:t>1. 「今の　せつめいで　わかりましたか。</w:t>
       </w:r>
     </w:p>
     <w:p>
       <w:r>
-        <w:t>3. パソコンが　うごかなく　なりましたが、　すぐに　なおりました。</w:t>
+        <w:t>」　「はい、　かしこまりました。</w:t>
       </w:r>
     </w:p>
     <w:p>
       <w:r>
-        <w:t>4. てんきが　なおるまで　ここで　まちましょう。</w:t>
+        <w:t xml:space="preserve">」  </w:t>
+        <w:br/>
+        <w:t>2. 「コーヒーを　おねがいします。</w:t>
       </w:r>
     </w:p>
     <w:p>
       <w:r>
-        <w:t xml:space="preserve">**Correct Answer:** 3  </w:t>
+        <w:t>」　「はい、　かしこまりました。</w:t>
+      </w:r>
+    </w:p>
+    <w:p>
+      <w:r>
+        <w:t xml:space="preserve">」  </w:t>
         <w:br/>
-        <w:t xml:space="preserve">**Student's Answer:** 2  </w:t>
+        <w:t>3. 「このペン、　かりても　いいですか。</w:t>
+      </w:r>
+    </w:p>
+    <w:p>
+      <w:r>
+        <w:t>」　「はい、　かしこまりました。</w:t>
+      </w:r>
+    </w:p>
+    <w:p>
+      <w:r>
+        <w:t xml:space="preserve">」  </w:t>
+        <w:br/>
+        <w:t>4. 「では、　おだいじに。</w:t>
+      </w:r>
+    </w:p>
+    <w:p>
+      <w:r>
+        <w:t>」　「はい、　かしこまりました。</w:t>
+      </w:r>
+    </w:p>
+    <w:p>
+      <w:r>
+        <w:t xml:space="preserve">」  </w:t>
         <w:br/>
         <w:br/>
-        <w:t>**Analysis:** The student incorrectly selected option 2. "ホテルに 直りました" (moved to a hotel) instead of the correct usage "パソコンが なおりました" (the computer got fixed). This reflects a misunderstanding of the word "なおる" in contexts of fixing or healing.</w:t>
+        <w:t xml:space="preserve">**Correct Answer:** 2  </w:t>
+        <w:br/>
+        <w:t xml:space="preserve">**Student's Answer:** 1  </w:t>
         <w:br/>
         <w:br/>
-        <w:t>---</w:t>
+        <w:t xml:space="preserve">**Analysis:** </w:t>
+        <w:br/>
+        <w:t>The student selected "はい、　かしこまりました" in response to understanding an explanation, which is inappropriate. "かしこまりました" (I understand) is typically used in service contexts.</w:t>
         <w:br/>
         <w:br/>
-        <w:t>## 1.2 Grammar Mistakes</w:t>
+        <w:t xml:space="preserve">## 1.2 Grammar Mistakes </w:t>
         <w:br/>
         <w:br/>
         <w:t>### 1.2.1 Verb Conjugation Mistakes</w:t>
         <w:br/>
         <w:br/>
-        <w:t>#### Mistake 4:</w:t>
+        <w:t xml:space="preserve">**Question:** </w:t>
         <w:br/>
-        <w:t>**Question:** 1　（  　　　　　 ）に　何を　入れますか。</w:t>
+        <w:t>うちの　子どもは　勉強 (べんきょう) しないで　（   ）　ばかりいる。</w:t>
       </w:r>
     </w:p>
     <w:p>
       <w:r>
-        <w:t>**Sentence:** うちの　子どもは　勉強 (べんきょう) しないで　（  　　　　　 ）　ばかりいる。</w:t>
-      </w:r>
-    </w:p>
-    <w:p>
-      <w:r>
-        <w:t xml:space="preserve">**Options:**  </w:t>
+        <w:t xml:space="preserve">Options:  </w:t>
         <w:br/>
         <w:t xml:space="preserve">1. あそび  </w:t>
         <w:br/>
@@ -164,30 +247,120 @@
         <w:br/>
         <w:t xml:space="preserve">4. あそんで  </w:t>
         <w:br/>
+        <w:br/>
         <w:t xml:space="preserve">**Correct Answer:** 4  </w:t>
         <w:br/>
         <w:t xml:space="preserve">**Student's Answer:** 2  </w:t>
         <w:br/>
         <w:br/>
-        <w:t>**Analysis:** The student chose "あそぶ" (to play) instead of the correct "あそんで" (playing). The correct form should be the "te" form to indicate the continuous action of playing.</w:t>
+        <w:t xml:space="preserve">**Analysis:** </w:t>
+        <w:br/>
+        <w:t>The student chose "あそぶ" (to play) instead of the appropriate form "あそんで" (playing), indicating a misunderstanding of the verb conjugation in context.</w:t>
         <w:br/>
         <w:br/>
-        <w:t>### 1.2.2 Conditional and Temporal Expressions</w:t>
+        <w:t xml:space="preserve">**Question:** </w:t>
         <w:br/>
-        <w:br/>
-        <w:t>#### Mistake 5:</w:t>
-        <w:br/>
-        <w:t>**Question:** 1　（  　　　　　 ）に　何を　入れますか。</w:t>
+        <w:t>今日は　何も　（   ）　出かけました。</w:t>
       </w:r>
     </w:p>
     <w:p>
       <w:r>
-        <w:t>**Sentence:** 日よう日は　道が　こむので　（  　　　　　 ）。</w:t>
+        <w:t xml:space="preserve">Options:  </w:t>
+        <w:br/>
+        <w:t xml:space="preserve">1. 食べないで  </w:t>
+        <w:br/>
+        <w:t xml:space="preserve">2. 食べて  </w:t>
+        <w:br/>
+        <w:t xml:space="preserve">3. 食べなくて  </w:t>
+        <w:br/>
+        <w:t xml:space="preserve">4. 食べても  </w:t>
+        <w:br/>
+        <w:br/>
+        <w:t xml:space="preserve">**Correct Answer:** 1  </w:t>
+        <w:br/>
+        <w:t xml:space="preserve">**Student's Answer:** 3  </w:t>
+        <w:br/>
+        <w:br/>
+        <w:t xml:space="preserve">**Analysis:** </w:t>
+        <w:br/>
+        <w:t>The student selected "食べなくて" (not eating) instead of "食べないで" (without eating), showing confusion in using the appropriate negative form.</w:t>
+        <w:br/>
+        <w:br/>
+        <w:t>### 1.2.2 Particle Usage Mistakes</w:t>
+        <w:br/>
+        <w:br/>
+        <w:t xml:space="preserve">**Question:** </w:t>
+        <w:br/>
+        <w:t>3時間だけ　仕事を　したら　10,000円　（   ）　もらえた。</w:t>
       </w:r>
     </w:p>
     <w:p>
       <w:r>
-        <w:t xml:space="preserve">**Options:**  </w:t>
+        <w:t xml:space="preserve">Options:  </w:t>
+        <w:br/>
+        <w:t xml:space="preserve">1. し  </w:t>
+        <w:br/>
+        <w:t xml:space="preserve">2. に  </w:t>
+        <w:br/>
+        <w:t xml:space="preserve">3. も  </w:t>
+        <w:br/>
+        <w:t xml:space="preserve">4. で  </w:t>
+        <w:br/>
+        <w:br/>
+        <w:t xml:space="preserve">**Correct Answer:** 3  </w:t>
+        <w:br/>
+        <w:t xml:space="preserve">**Student's Answer:** 2  </w:t>
+        <w:br/>
+        <w:br/>
+        <w:t xml:space="preserve">**Analysis:** </w:t>
+        <w:br/>
+        <w:t>The student chose "に" (to) instead of "も" (also), demonstrating a misunderstanding of particle usage to convey "as well".</w:t>
+        <w:br/>
+        <w:br/>
+        <w:t xml:space="preserve">**Question:** </w:t>
+        <w:br/>
+        <w:t>すみませんが　父に　何か　あったら　電話を　（   ）。</w:t>
+      </w:r>
+    </w:p>
+    <w:p>
+      <w:r>
+        <w:t>すぐに　来ますので。</w:t>
+      </w:r>
+    </w:p>
+    <w:p>
+      <w:r>
+        <w:t xml:space="preserve">Options:  </w:t>
+        <w:br/>
+        <w:t xml:space="preserve">1. してくださいませんか  </w:t>
+        <w:br/>
+        <w:t xml:space="preserve">2. してくれてもいいですか  </w:t>
+        <w:br/>
+        <w:t xml:space="preserve">3. してもらいませんか  </w:t>
+        <w:br/>
+        <w:t xml:space="preserve">4. してもらうのがいいですか  </w:t>
+        <w:br/>
+        <w:br/>
+        <w:t xml:space="preserve">**Correct Answer:** 1  </w:t>
+        <w:br/>
+        <w:t xml:space="preserve">**Student's Answer:** 3  </w:t>
+        <w:br/>
+        <w:br/>
+        <w:t xml:space="preserve">**Analysis:** </w:t>
+        <w:br/>
+        <w:t>The student selected "してもらいませんか" (could you do it?) instead of the more polite request "してくださいませんか" (could you please), indicating an issue with levels of politeness in requests.</w:t>
+        <w:br/>
+        <w:br/>
+        <w:t>### 1.2.3 Sentence Structure Mistakes</w:t>
+        <w:br/>
+        <w:br/>
+        <w:t xml:space="preserve">**Question:** </w:t>
+        <w:br/>
+        <w:t>日よう日は　道が　こむので　（   ）。</w:t>
+      </w:r>
+    </w:p>
+    <w:p>
+      <w:r>
+        <w:t xml:space="preserve">Options:  </w:t>
         <w:br/>
         <w:t xml:space="preserve">1. 月よう日も　こまなかった  </w:t>
         <w:br/>
@@ -197,167 +370,25 @@
         <w:br/>
         <w:t xml:space="preserve">4. 月よう日に　行くことにした  </w:t>
         <w:br/>
+        <w:br/>
         <w:t xml:space="preserve">**Correct Answer:** 4  </w:t>
         <w:br/>
         <w:t xml:space="preserve">**Student's Answer:** 1  </w:t>
         <w:br/>
         <w:br/>
-        <w:t>**Analysis:** The student selected "月よう日も　こまなかった" (Monday was also not crowded) instead of "月よう日に　行くことにした" (decided to go on Monday). This mistake could be due to misunderstanding the cause-effect relationship indicated by "ので".</w:t>
+        <w:t xml:space="preserve">**Analysis:** </w:t>
+        <w:br/>
+        <w:t>The student chose an illogical structure "月よう日も　こまなかった" (Monday wasn't crowded either) instead of "月よう日に　行くことにした" (decided to go on Monday).</w:t>
         <w:br/>
         <w:br/>
-        <w:t>### 1.2.3 Negative Form Usage</w:t>
+        <w:t xml:space="preserve">**Question:** </w:t>
         <w:br/>
-        <w:br/>
-        <w:t>#### Mistake 6:</w:t>
-        <w:br/>
-        <w:t>**Question:** 1　（  　　　　　 ）に　何を　入れますか。</w:t>
+        <w:t>この　仕事は　（   ）　終わらせなければならない。</w:t>
       </w:r>
     </w:p>
     <w:p>
       <w:r>
-        <w:t>**Sentence:** 今日は　何も　（  　　　　　 ）　出かけました。</w:t>
-      </w:r>
-    </w:p>
-    <w:p>
-      <w:r>
-        <w:t xml:space="preserve">**Options:**  </w:t>
-        <w:br/>
-        <w:t xml:space="preserve">1. 食べないで  </w:t>
-        <w:br/>
-        <w:t xml:space="preserve">2. 食べて  </w:t>
-        <w:br/>
-        <w:t xml:space="preserve">3. 食べなくて  </w:t>
-        <w:br/>
-        <w:t xml:space="preserve">4. 食べても  </w:t>
-        <w:br/>
-        <w:t xml:space="preserve">**Correct Answer:** 1  </w:t>
-        <w:br/>
-        <w:t xml:space="preserve">**Student's Answer:** 3  </w:t>
-        <w:br/>
-        <w:br/>
-        <w:t>**Analysis:** The student chose "食べなくて" (did not eat) instead of the correct "食べないで" (without eating). The correct form "食べないで" indicates an action done without doing the first action.</w:t>
-        <w:br/>
-        <w:br/>
-        <w:t>### 1.2.4 Particle Usage</w:t>
-        <w:br/>
-        <w:br/>
-        <w:t>#### Mistake 7:</w:t>
-        <w:br/>
-        <w:t>**Question:** 1　（  　　　　　 ）に　何を　入れますか。</w:t>
-      </w:r>
-    </w:p>
-    <w:p>
-      <w:r>
-        <w:t>**Sentence:** 3時間だけ　仕事を　したら　10,000円　（  　　　　　 ）　もらえた。</w:t>
-      </w:r>
-    </w:p>
-    <w:p>
-      <w:r>
-        <w:t xml:space="preserve">**Options:**  </w:t>
-        <w:br/>
-        <w:t xml:space="preserve">1. し  </w:t>
-        <w:br/>
-        <w:t xml:space="preserve">2. に  </w:t>
-        <w:br/>
-        <w:t xml:space="preserve">3. も  </w:t>
-        <w:br/>
-        <w:t xml:space="preserve">4. で  </w:t>
-        <w:br/>
-        <w:t xml:space="preserve">**Correct Answer:** 3  </w:t>
-        <w:br/>
-        <w:t xml:space="preserve">**Student's Answer:** 2  </w:t>
-        <w:br/>
-        <w:br/>
-        <w:t>**Analysis:** The student chose the particle "に" instead of the correct "も" to indicate "as much as". The correct sentence indicates the amount of money received.</w:t>
-        <w:br/>
-        <w:br/>
-        <w:t>### 1.2.5 Request and Polite Expressions</w:t>
-        <w:br/>
-        <w:br/>
-        <w:t>#### Mistake 8:</w:t>
-        <w:br/>
-        <w:t>**Question:** 1　（  　　　　　 ）に　何を　入れますか。</w:t>
-      </w:r>
-    </w:p>
-    <w:p>
-      <w:r>
-        <w:t>**Sentence:** すみませんが　父に　何か　あったら　電話を　（  　　　　　 ）。</w:t>
-      </w:r>
-    </w:p>
-    <w:p>
-      <w:r>
-        <w:t>すぐに　来ますので。</w:t>
-      </w:r>
-    </w:p>
-    <w:p>
-      <w:r>
-        <w:t xml:space="preserve">**Options:**  </w:t>
-        <w:br/>
-        <w:t xml:space="preserve">1. してくださいませんか  </w:t>
-        <w:br/>
-        <w:t xml:space="preserve">2. してくれてもいいですか  </w:t>
-        <w:br/>
-        <w:t xml:space="preserve">3. してもらいませんか  </w:t>
-        <w:br/>
-        <w:t xml:space="preserve">4. してもらうのがいいですか  </w:t>
-        <w:br/>
-        <w:t xml:space="preserve">**Correct Answer:** 1  </w:t>
-        <w:br/>
-        <w:t xml:space="preserve">**Student's Answer:** 3  </w:t>
-        <w:br/>
-        <w:br/>
-        <w:t>**Analysis:** The student chose "してもらいませんか" (could you do for me) instead of the polite request form "してくださいませんか" which is more appropriate for making a polite request.</w:t>
-        <w:br/>
-        <w:br/>
-        <w:t>### 1.2.6 Conjunction Usage</w:t>
-        <w:br/>
-        <w:br/>
-        <w:t>#### Mistake 9:</w:t>
-        <w:br/>
-        <w:t>**Question:** 1　（  　　　　　 ）に　何を　入れますか。</w:t>
-      </w:r>
-    </w:p>
-    <w:p>
-      <w:r>
-        <w:t>**Sentence:** 雨が　少ない　（  　　　　　 ）、　やさいが　大きくなりません。</w:t>
-      </w:r>
-    </w:p>
-    <w:p>
-      <w:r>
-        <w:t xml:space="preserve">**Options:**  </w:t>
-        <w:br/>
-        <w:t xml:space="preserve">1. より  </w:t>
-        <w:br/>
-        <w:t xml:space="preserve">2. すぎて  </w:t>
-        <w:br/>
-        <w:t xml:space="preserve">3. ため  </w:t>
-        <w:br/>
-        <w:t xml:space="preserve">4. けど  </w:t>
-        <w:br/>
-        <w:t xml:space="preserve">**Correct Answer:** 3  </w:t>
-        <w:br/>
-        <w:t xml:space="preserve">**Student's Answer:** 4  </w:t>
-        <w:br/>
-        <w:br/>
-        <w:t>**Analysis:** The student chose "けど" (but) instead of the correct "ため" (because). The correct form explains the reason why the vegetables didn't grow big.</w:t>
-        <w:br/>
-        <w:br/>
-        <w:t>### 1.2.7 Time Expressions</w:t>
-        <w:br/>
-        <w:br/>
-        <w:t>#### Mistake 10:</w:t>
-        <w:br/>
-        <w:t>**Question:** 1　（  　　　　　 ）に　何を　入れますか。</w:t>
-      </w:r>
-    </w:p>
-    <w:p>
-      <w:r>
-        <w:t>**Sentence:** この　仕事は　（  　　　　　 ）　終わらせなければならない。</w:t>
-      </w:r>
-    </w:p>
-    <w:p>
-      <w:r>
-        <w:t xml:space="preserve">**Options:**  </w:t>
+        <w:t xml:space="preserve">Options:  </w:t>
         <w:br/>
         <w:t xml:space="preserve">1. 明日まで  </w:t>
         <w:br/>
@@ -367,150 +398,21 @@
         <w:br/>
         <w:t xml:space="preserve">4. 一日中  </w:t>
         <w:br/>
+        <w:br/>
         <w:t xml:space="preserve">**Correct Answer:** 3  </w:t>
         <w:br/>
         <w:t xml:space="preserve">**Student's Answer:** 1  </w:t>
         <w:br/>
         <w:br/>
-        <w:t>**Analysis:** The student incorrectly chose "明日まで" (until tomorrow) instead of the correct "今日中に" (within today), which appropriately indicates the deadline for completing the work.</w:t>
+        <w:t xml:space="preserve">**Analysis:** </w:t>
         <w:br/>
-        <w:br/>
-        <w:t>### 1.2.8 Potential Form</w:t>
-        <w:br/>
-        <w:br/>
-        <w:t>#### Mistake 11:</w:t>
-        <w:br/>
-        <w:t>**Question:** 1　（  　　　　　 ）に　何を　入れますか。</w:t>
-      </w:r>
-    </w:p>
-    <w:p>
-      <w:r>
-        <w:t>**Sentence:** にもつは　多くて　このかばんに　（  　　　　　 ）　そうもない。</w:t>
-      </w:r>
-    </w:p>
-    <w:p>
-      <w:r>
-        <w:t xml:space="preserve">**Options:**  </w:t>
-        <w:br/>
-        <w:t xml:space="preserve">1. 入り  </w:t>
-        <w:br/>
-        <w:t xml:space="preserve">2. 入る  </w:t>
-        <w:br/>
-        <w:t xml:space="preserve">3. 入ら  </w:t>
-        <w:br/>
-        <w:t xml:space="preserve">4. 入れない  </w:t>
-        <w:br/>
-        <w:t xml:space="preserve">**Correct Answer:** 1  </w:t>
-        <w:br/>
-        <w:t xml:space="preserve">**Student's Answer:** 2  </w:t>
-        <w:br/>
-        <w:br/>
-        <w:t>**Analysis:** The student chose "入る" (to enter) instead of the correct potential form "入り" (seems to fit). The sentence context requires the potential form to indicate the possibility.</w:t>
-        <w:br/>
-        <w:br/>
-        <w:t>### 1.2.9 Verb Aspect</w:t>
-        <w:br/>
-        <w:br/>
-        <w:t>#### Mistake 12:</w:t>
-        <w:br/>
-        <w:t>**Question:** 1　（  　　　　　 ）に　何を　入れますか。</w:t>
-      </w:r>
-    </w:p>
-    <w:p>
-      <w:r>
-        <w:t>**Sentence:** 毎日　（  　　　　　 ）　ため、目が　わるくなってしまった。</w:t>
-      </w:r>
-    </w:p>
-    <w:p>
-      <w:r>
-        <w:t xml:space="preserve">**Options:**  </w:t>
-        <w:br/>
-        <w:t xml:space="preserve">1. ゲーム  </w:t>
-        <w:br/>
-        <w:t xml:space="preserve">2. ゲームをしない  </w:t>
-        <w:br/>
-        <w:t xml:space="preserve">3. ゲームをした  </w:t>
-        <w:br/>
-        <w:t xml:space="preserve">4. ゲームがしたい  </w:t>
-        <w:br/>
-        <w:t xml:space="preserve">**Correct Answer:** 3  </w:t>
-        <w:br/>
-        <w:t xml:space="preserve">**Student's Answer:** 2  </w:t>
-        <w:br/>
-        <w:br/>
-        <w:t>**Analysis:** The student chose "ゲームをしない" (not playing games) instead of the correct "ゲームをした" (playing games). The correct aspect should indicate the continuous action that resulted in poor eyesight.</w:t>
-        <w:br/>
-        <w:br/>
-        <w:t>### 1.2.10 Conditional Clauses</w:t>
-        <w:br/>
-        <w:br/>
-        <w:t>#### Mistake 13:</w:t>
-        <w:br/>
-        <w:t>**Question:** 1　（  　　　　　 ）に　何を　入れますか。</w:t>
-      </w:r>
-    </w:p>
-    <w:p>
-      <w:r>
-        <w:t>**Sentence:** サッカーの　試合 (しあい) は　中止になると　思っていたら　（  　　　　　 ）。</w:t>
-      </w:r>
-    </w:p>
-    <w:p>
-      <w:r>
-        <w:t xml:space="preserve">**Options:**  </w:t>
-        <w:br/>
-        <w:t xml:space="preserve">1. 行かなかった  </w:t>
-        <w:br/>
-        <w:t xml:space="preserve">2. 行けそうだった  </w:t>
-        <w:br/>
-        <w:t xml:space="preserve">3. することになった  </w:t>
-        <w:br/>
-        <w:t xml:space="preserve">4. 中止になった  </w:t>
-        <w:br/>
-        <w:t xml:space="preserve">**Correct Answer:** 3  </w:t>
-        <w:br/>
-        <w:t xml:space="preserve">**Student's Answer:** 4  </w:t>
-        <w:br/>
-        <w:br/>
-        <w:t>**Analysis:** The student incorrectly selected "中止になった" (was canceled) instead of the correct "することになった" (decided to hold). The correct form indicates a change in the expected outcome.</w:t>
-        <w:br/>
-        <w:br/>
-        <w:t>### 1.2.11 Possibility Expressions</w:t>
-        <w:br/>
-        <w:br/>
-        <w:t>#### Mistake 14:</w:t>
-        <w:br/>
-        <w:t>**Question:** 1　（  　　　　　 ）に　何を　入れますか。</w:t>
-      </w:r>
-    </w:p>
-    <w:p>
-      <w:r>
-        <w:t>**Sentence:** わたしは　明日　仕事で　遅 (おく) れる　（  　　　　　 ）　から　先に　行ってください。</w:t>
-      </w:r>
-    </w:p>
-    <w:p>
-      <w:r>
-        <w:t xml:space="preserve">**Options:**  </w:t>
-        <w:br/>
-        <w:t xml:space="preserve">1. かもしれない  </w:t>
-        <w:br/>
-        <w:t xml:space="preserve">2. そうだ  </w:t>
-        <w:br/>
-        <w:t xml:space="preserve">3. らしい  </w:t>
-        <w:br/>
-        <w:t xml:space="preserve">4. ところだ  </w:t>
-        <w:br/>
-        <w:t xml:space="preserve">**Correct Answer:** 1  </w:t>
-        <w:br/>
-        <w:t xml:space="preserve">**Student's Answer:** 2  </w:t>
-        <w:br/>
-        <w:br/>
-        <w:t>**Analysis:** The student chose "そうだ" (I heard) instead of the correct "かもしれない" (might). The correct expression should convey the possibility of being late.</w:t>
+        <w:t>The student chose "明日まで" (by tomorrow) instead of "今日中に" (within today), showing confusion with time-specific expressions.</w:t>
         <w:br/>
         <w:br/>
         <w:t>---</w:t>
         <w:br/>
         <w:br/>
-        <w:t>This comprehensive analysis should provide the student with clear insights into the specific errors and why the correct answers are appropriate, helping them to understand and avoid these mistakes in the future.</w:t>
+        <w:t>This analysis identifies specific areas where the student needs improvement, such as pronunciation, vocabulary usage, verb conjugation, particle usage, and sentence structure. Targeted practice in these areas will help in reducing these types of mistakes in future assessments.</w:t>
       </w:r>
     </w:p>
     <w:sectPr>

--- a/Test1/Knowledge Point Analysis/1155177028 Test 1_mistakes_analysis.docx
+++ b/Test1/Knowledge Point Analysis/1155177028 Test 1_mistakes_analysis.docx
@@ -4,415 +4,139 @@
   <w:body>
     <w:p>
       <w:r>
-        <w:t>Certainly! Here is a comprehensive analysis of the student's mistakes organized into appropriate sections and sub-sections, based on the knowledge points involved.</w:t>
+        <w:t>Certainly! Below is a detailed analysis of the student's mistakes, structured into two main sections: Kanji/Vocabulary related mistakes and Grammar mistakes. Each section is further divided into sub-sections to highlight specific areas of error.</w:t>
         <w:br/>
         <w:br/>
         <w:t>---</w:t>
         <w:br/>
         <w:br/>
-        <w:t xml:space="preserve">## 1.1 Kanji/Vocabulary Related Mistakes </w:t>
+        <w:t>### 1. Kanji/Vocabulary Related Mistakes</w:t>
         <w:br/>
         <w:br/>
-        <w:t>### 1.1.1 Pronunciation Mistakes</w:t>
+        <w:t>#### 1.1 Pronunciation Mistakes</w:t>
+        <w:br/>
+        <w:t>- **Question 1:**</w:t>
+        <w:br/>
+        <w:t xml:space="preserve">  - **Error:** The student chose "じゅうしょう" instead of the correct "じゅうしょ."</w:t>
+        <w:br/>
+        <w:t xml:space="preserve">  - **Analysis:** The student confused the pronunciation of "住所" (address), likely due to a misunderstanding of how to pronounce the kanji compound correctly.</w:t>
         <w:br/>
         <w:br/>
-        <w:t xml:space="preserve">**Question:** </w:t>
+        <w:t>- **Question 2:**</w:t>
         <w:br/>
-        <w:t>1. 紙に　名前と　住所を　書いて　ください。</w:t>
-      </w:r>
-    </w:p>
-    <w:p>
-      <w:r>
-        <w:t xml:space="preserve">Options:  </w:t>
+        <w:t xml:space="preserve">  - **Error:** The student chose "しゅうじん" instead of the correct "しゅじん."</w:t>
         <w:br/>
-        <w:t xml:space="preserve">1. じゅしょう  </w:t>
-        <w:br/>
-        <w:t xml:space="preserve">2. じゅうしょう  </w:t>
-        <w:br/>
-        <w:t xml:space="preserve">3. じゅうしょ  </w:t>
-        <w:br/>
-        <w:t xml:space="preserve">4. じゅしょ  </w:t>
+        <w:t xml:space="preserve">  - **Analysis:** The student mispronounced "主人" (husband/master), indicating a lack of familiarity with the correct reading of this common term.</w:t>
         <w:br/>
         <w:br/>
-        <w:t xml:space="preserve">**Correct Answer:** 3  </w:t>
+        <w:t>#### 1.2 Vocabulary Usage Mistakes</w:t>
         <w:br/>
-        <w:t xml:space="preserve">**Student's Answer:** 2  </w:t>
+        <w:t>- **Question 5 (なおる):**</w:t>
+        <w:br/>
+        <w:t xml:space="preserve">  - **Error:** The student chose example sentence 2, which incorrectly uses "なおる" (to be fixed/healed).</w:t>
+        <w:br/>
+        <w:t xml:space="preserve">  - **Analysis:** The student misunderstood the contextual application of "なおる," selecting an inappropriate usage where "変わる" (to change) would be more suitable.</w:t>
         <w:br/>
         <w:br/>
-        <w:t xml:space="preserve">**Analysis:** </w:t>
+        <w:t>- **Question 5 (こまかい):**</w:t>
         <w:br/>
-        <w:t>The student selected "じゅうしょう" instead of the correct pronunciation "じゅうしょ". This indicates a mistake in recognizing the correct reading of the kanji "住所".</w:t>
+        <w:t xml:space="preserve">  - **Error:** The student chose example sentence 2 incorrectly using "こまかい" (detailed).</w:t>
+        <w:br/>
+        <w:t xml:space="preserve">  - **Analysis:** The student demonstrated confusion regarding the contextual meaning of "こまかい," misapplying it to describe physical attributes instead of size or detail.</w:t>
         <w:br/>
         <w:br/>
-        <w:t xml:space="preserve">**Question:** </w:t>
+        <w:t>- **Question 5 (かしこまりました):**</w:t>
         <w:br/>
-        <w:t>この人は　わたしの　主人です。</w:t>
-      </w:r>
-    </w:p>
-    <w:p>
-      <w:r>
-        <w:t xml:space="preserve">Options:  </w:t>
+        <w:t xml:space="preserve">  - **Error:** The student chose example sentence 1, which misuses "かしこまりました" (I understand/acknowledged).</w:t>
         <w:br/>
-        <w:t xml:space="preserve">1. しゅうにん  </w:t>
-        <w:br/>
-        <w:t xml:space="preserve">2. しゅにん  </w:t>
-        <w:br/>
-        <w:t xml:space="preserve">3. しゅうじん  </w:t>
-        <w:br/>
-        <w:t xml:space="preserve">4. しゅじん  </w:t>
+        <w:t xml:space="preserve">  - **Analysis:** The student failed to recognize that "かしこまりました" is typically used in formal service or business contexts, not for understanding explanations.</w:t>
         <w:br/>
         <w:br/>
-        <w:t xml:space="preserve">**Correct Answer:** 4  </w:t>
-        <w:br/>
-        <w:t xml:space="preserve">**Student's Answer:** 3  </w:t>
+        <w:t>### 2. Grammar Mistakes</w:t>
         <w:br/>
         <w:br/>
-        <w:t xml:space="preserve">**Analysis:** </w:t>
+        <w:t>#### 2.1 Sentence Structure Mistakes</w:t>
         <w:br/>
-        <w:t>The student chose "しゅうじん" instead of the correct "しゅじん". The student is likely confusing the pronunciation of the kanji "主人" with another similar-sounding kanji.</w:t>
+        <w:t>- **Question 3:**</w:t>
+        <w:br/>
+        <w:t xml:space="preserve">  - **Error:** The student chose "せいさん" instead of the correct "しゅっせき."</w:t>
+        <w:br/>
+        <w:t xml:space="preserve">  - **Analysis:** The student failed to recognize the context of attending a meeting, confusing it with production or settlement terms.</w:t>
         <w:br/>
         <w:br/>
-        <w:t>### 1.1.2 Vocabulary Usage Mistakes</w:t>
+        <w:t>- **Question 4:**</w:t>
+        <w:br/>
+        <w:t xml:space="preserve">  - **Error:** The student chose "さがします" instead of the correct "たずねます."</w:t>
+        <w:br/>
+        <w:t xml:space="preserve">  - **Analysis:** The student misunderstood the meaning of "たずねる" (to visit), confusing it with "探す" (to search).</w:t>
         <w:br/>
         <w:br/>
-        <w:t xml:space="preserve">**Question:** </w:t>
+        <w:t>#### 2.2 Verb Form Mistakes</w:t>
         <w:br/>
-        <w:t>(   ) に　なにを　いれますか。</w:t>
-      </w:r>
-    </w:p>
-    <w:p>
-      <w:r>
-        <w:t>わたしは、きょうの　かいぎに（   ）できません。</w:t>
-      </w:r>
-    </w:p>
-    <w:p>
-      <w:r>
-        <w:t xml:space="preserve">Options:  </w:t>
+        <w:t>- **Question 7:**</w:t>
         <w:br/>
-        <w:t xml:space="preserve">1. しつれい  </w:t>
+        <w:t xml:space="preserve">  - **Error:** The student chose "あそぶ" instead of the correct "あそんで."</w:t>
         <w:br/>
-        <w:t xml:space="preserve">2. しゅっせき  </w:t>
-        <w:br/>
-        <w:t xml:space="preserve">3. そうだん  </w:t>
-        <w:br/>
-        <w:t xml:space="preserve">4. せいさん  </w:t>
+        <w:t xml:space="preserve">  - **Analysis:** The student incorrectly used the plain form instead of the te-form, which is required in this context to indicate an ongoing action.</w:t>
         <w:br/>
         <w:br/>
-        <w:t xml:space="preserve">**Correct Answer:** 2  </w:t>
+        <w:t>- **Question 9:**</w:t>
         <w:br/>
-        <w:t xml:space="preserve">**Student's Answer:** 4  </w:t>
+        <w:t xml:space="preserve">  - **Error:** The student chose "食べなくて" instead of the correct "食べないで."</w:t>
+        <w:br/>
+        <w:t xml:space="preserve">  - **Analysis:** The student confused the negative te-form used for causation with the one used for concurrent actions.</w:t>
         <w:br/>
         <w:br/>
-        <w:t xml:space="preserve">**Analysis:** </w:t>
+        <w:t>#### 2.3 Particle Usage Mistakes</w:t>
         <w:br/>
-        <w:t>The student chose "せいさん" (settlement) instead of "しゅっせき" (attendance), indicating a misunderstanding of contextually appropriate vocabulary.</w:t>
+        <w:t>- **Question 11:**</w:t>
+        <w:br/>
+        <w:t xml:space="preserve">  - **Error:** The student chose "に" instead of the correct "も."</w:t>
+        <w:br/>
+        <w:t xml:space="preserve">  - **Analysis:** The student incorrectly used the particle "に," which does not convey the additive meaning intended in the sentence.</w:t>
         <w:br/>
         <w:br/>
-        <w:t xml:space="preserve">**Question:** </w:t>
+        <w:t>- **Question 13:**</w:t>
         <w:br/>
-        <w:t>つぎの　ことばの　つかいかたで　いちばん　いい　ものを　1・2・3・4から　ひとつ　えらんで　ください。</w:t>
-      </w:r>
-    </w:p>
-    <w:p>
-      <w:r>
-        <w:t xml:space="preserve">こまかい  </w:t>
+        <w:t xml:space="preserve">  - **Error:** The student chose "けど" instead of the correct "ため."</w:t>
         <w:br/>
-        <w:t xml:space="preserve">Options:  </w:t>
-        <w:br/>
-        <w:t>1. この　みちは　こまかいので、　あぶないです。</w:t>
-      </w:r>
-    </w:p>
-    <w:p>
-      <w:r>
-        <w:t>2. あの　人は　足が　こまかくて、　きれいです。</w:t>
-      </w:r>
-    </w:p>
-    <w:p>
-      <w:r>
-        <w:t>3. わたしの　家は　へやが　2つ　しかなく、　こまかいです。</w:t>
-      </w:r>
-    </w:p>
-    <w:p>
-      <w:r>
-        <w:t>4. こまかい　おかねが　ないので、　1万円で　はらっても　いいですか。</w:t>
-      </w:r>
-    </w:p>
-    <w:p>
-      <w:r>
-        <w:t xml:space="preserve">**Correct Answer:** 4  </w:t>
-        <w:br/>
-        <w:t xml:space="preserve">**Student's Answer:** 2  </w:t>
+        <w:t xml:space="preserve">  - **Analysis:** The student misunderstood the causal relationship intended in the sentence, using a contrasting conjunction instead.</w:t>
         <w:br/>
         <w:br/>
-        <w:t xml:space="preserve">**Analysis:** </w:t>
+        <w:t>- **Question 17:**</w:t>
         <w:br/>
-        <w:t>The student chose "あの　人は　足が　こまかくて、　きれいです。</w:t>
-      </w:r>
-    </w:p>
-    <w:p>
-      <w:r>
-        <w:t>" which is incorrect usage. The proper usage of "こまかい" (fine, small) in this context refers to "small change".</w:t>
+        <w:t xml:space="preserve">  - **Error:** The student chose "入る" instead of the correct "入り."</w:t>
+        <w:br/>
+        <w:t xml:space="preserve">  - **Analysis:** The student failed to use the correct potential form "入りそうもない," indicating a misunderstanding of potential verb forms.</w:t>
         <w:br/>
         <w:br/>
-        <w:t xml:space="preserve">**Question:** </w:t>
+        <w:t>#### 2.4 Conditional and Conjunctive Mistakes</w:t>
         <w:br/>
-        <w:t>つぎの　ことばの　つかいかたで　いちばん　いい　ものを　1・2・3・4から　ひとつ　えらんで　ください。</w:t>
-      </w:r>
-    </w:p>
-    <w:p>
-      <w:r>
-        <w:t xml:space="preserve">かしこまりました  </w:t>
+        <w:t>- **Question 15:**</w:t>
         <w:br/>
-        <w:t xml:space="preserve">Options:  </w:t>
+        <w:t xml:space="preserve">  - **Error:** The student chose "してもらいませんか" instead of the correct "してくださいませんか."</w:t>
         <w:br/>
-        <w:t>1. 「今の　せつめいで　わかりましたか。</w:t>
-      </w:r>
-    </w:p>
-    <w:p>
-      <w:r>
-        <w:t>」　「はい、　かしこまりました。</w:t>
-      </w:r>
-    </w:p>
-    <w:p>
-      <w:r>
-        <w:t xml:space="preserve">」  </w:t>
-        <w:br/>
-        <w:t>2. 「コーヒーを　おねがいします。</w:t>
-      </w:r>
-    </w:p>
-    <w:p>
-      <w:r>
-        <w:t>」　「はい、　かしこまりました。</w:t>
-      </w:r>
-    </w:p>
-    <w:p>
-      <w:r>
-        <w:t xml:space="preserve">」  </w:t>
-        <w:br/>
-        <w:t>3. 「このペン、　かりても　いいですか。</w:t>
-      </w:r>
-    </w:p>
-    <w:p>
-      <w:r>
-        <w:t>」　「はい、　かしこまりました。</w:t>
-      </w:r>
-    </w:p>
-    <w:p>
-      <w:r>
-        <w:t xml:space="preserve">」  </w:t>
-        <w:br/>
-        <w:t>4. 「では、　おだいじに。</w:t>
-      </w:r>
-    </w:p>
-    <w:p>
-      <w:r>
-        <w:t>」　「はい、　かしこまりました。</w:t>
-      </w:r>
-    </w:p>
-    <w:p>
-      <w:r>
-        <w:t xml:space="preserve">」  </w:t>
+        <w:t xml:space="preserve">  - **Analysis:** The student used a less polite request form, failing to match the level of politeness implied in the sentence.</w:t>
         <w:br/>
         <w:br/>
-        <w:t xml:space="preserve">**Correct Answer:** 2  </w:t>
+        <w:t>- **Question 19:**</w:t>
         <w:br/>
-        <w:t xml:space="preserve">**Student's Answer:** 1  </w:t>
+        <w:t xml:space="preserve">  - **Error:** The student chose "中止になった" instead of the correct "することになった."</w:t>
+        <w:br/>
+        <w:t xml:space="preserve">  - **Analysis:** The student did not correctly interpret the future context of the sentence, using a past tense form instead.</w:t>
         <w:br/>
         <w:br/>
-        <w:t xml:space="preserve">**Analysis:** </w:t>
+        <w:t>- **Question 21:**</w:t>
         <w:br/>
-        <w:t>The student selected "はい、　かしこまりました" in response to understanding an explanation, which is inappropriate. "かしこまりました" (I understand) is typically used in service contexts.</w:t>
+        <w:t xml:space="preserve">  - **Error:** The student chose "そうだ" instead of the correct "かもしれない."</w:t>
         <w:br/>
-        <w:br/>
-        <w:t xml:space="preserve">## 1.2 Grammar Mistakes </w:t>
-        <w:br/>
-        <w:br/>
-        <w:t>### 1.2.1 Verb Conjugation Mistakes</w:t>
-        <w:br/>
-        <w:br/>
-        <w:t xml:space="preserve">**Question:** </w:t>
-        <w:br/>
-        <w:t>うちの　子どもは　勉強 (べんきょう) しないで　（   ）　ばかりいる。</w:t>
-      </w:r>
-    </w:p>
-    <w:p>
-      <w:r>
-        <w:t xml:space="preserve">Options:  </w:t>
-        <w:br/>
-        <w:t xml:space="preserve">1. あそび  </w:t>
-        <w:br/>
-        <w:t xml:space="preserve">2. あそぶ  </w:t>
-        <w:br/>
-        <w:t xml:space="preserve">3. あそばない  </w:t>
-        <w:br/>
-        <w:t xml:space="preserve">4. あそんで  </w:t>
-        <w:br/>
-        <w:br/>
-        <w:t xml:space="preserve">**Correct Answer:** 4  </w:t>
-        <w:br/>
-        <w:t xml:space="preserve">**Student's Answer:** 2  </w:t>
-        <w:br/>
-        <w:br/>
-        <w:t xml:space="preserve">**Analysis:** </w:t>
-        <w:br/>
-        <w:t>The student chose "あそぶ" (to play) instead of the appropriate form "あそんで" (playing), indicating a misunderstanding of the verb conjugation in context.</w:t>
-        <w:br/>
-        <w:br/>
-        <w:t xml:space="preserve">**Question:** </w:t>
-        <w:br/>
-        <w:t>今日は　何も　（   ）　出かけました。</w:t>
-      </w:r>
-    </w:p>
-    <w:p>
-      <w:r>
-        <w:t xml:space="preserve">Options:  </w:t>
-        <w:br/>
-        <w:t xml:space="preserve">1. 食べないで  </w:t>
-        <w:br/>
-        <w:t xml:space="preserve">2. 食べて  </w:t>
-        <w:br/>
-        <w:t xml:space="preserve">3. 食べなくて  </w:t>
-        <w:br/>
-        <w:t xml:space="preserve">4. 食べても  </w:t>
-        <w:br/>
-        <w:br/>
-        <w:t xml:space="preserve">**Correct Answer:** 1  </w:t>
-        <w:br/>
-        <w:t xml:space="preserve">**Student's Answer:** 3  </w:t>
-        <w:br/>
-        <w:br/>
-        <w:t xml:space="preserve">**Analysis:** </w:t>
-        <w:br/>
-        <w:t>The student selected "食べなくて" (not eating) instead of "食べないで" (without eating), showing confusion in using the appropriate negative form.</w:t>
-        <w:br/>
-        <w:br/>
-        <w:t>### 1.2.2 Particle Usage Mistakes</w:t>
-        <w:br/>
-        <w:br/>
-        <w:t xml:space="preserve">**Question:** </w:t>
-        <w:br/>
-        <w:t>3時間だけ　仕事を　したら　10,000円　（   ）　もらえた。</w:t>
-      </w:r>
-    </w:p>
-    <w:p>
-      <w:r>
-        <w:t xml:space="preserve">Options:  </w:t>
-        <w:br/>
-        <w:t xml:space="preserve">1. し  </w:t>
-        <w:br/>
-        <w:t xml:space="preserve">2. に  </w:t>
-        <w:br/>
-        <w:t xml:space="preserve">3. も  </w:t>
-        <w:br/>
-        <w:t xml:space="preserve">4. で  </w:t>
-        <w:br/>
-        <w:br/>
-        <w:t xml:space="preserve">**Correct Answer:** 3  </w:t>
-        <w:br/>
-        <w:t xml:space="preserve">**Student's Answer:** 2  </w:t>
-        <w:br/>
-        <w:br/>
-        <w:t xml:space="preserve">**Analysis:** </w:t>
-        <w:br/>
-        <w:t>The student chose "に" (to) instead of "も" (also), demonstrating a misunderstanding of particle usage to convey "as well".</w:t>
-        <w:br/>
-        <w:br/>
-        <w:t xml:space="preserve">**Question:** </w:t>
-        <w:br/>
-        <w:t>すみませんが　父に　何か　あったら　電話を　（   ）。</w:t>
-      </w:r>
-    </w:p>
-    <w:p>
-      <w:r>
-        <w:t>すぐに　来ますので。</w:t>
-      </w:r>
-    </w:p>
-    <w:p>
-      <w:r>
-        <w:t xml:space="preserve">Options:  </w:t>
-        <w:br/>
-        <w:t xml:space="preserve">1. してくださいませんか  </w:t>
-        <w:br/>
-        <w:t xml:space="preserve">2. してくれてもいいですか  </w:t>
-        <w:br/>
-        <w:t xml:space="preserve">3. してもらいませんか  </w:t>
-        <w:br/>
-        <w:t xml:space="preserve">4. してもらうのがいいですか  </w:t>
-        <w:br/>
-        <w:br/>
-        <w:t xml:space="preserve">**Correct Answer:** 1  </w:t>
-        <w:br/>
-        <w:t xml:space="preserve">**Student's Answer:** 3  </w:t>
-        <w:br/>
-        <w:br/>
-        <w:t xml:space="preserve">**Analysis:** </w:t>
-        <w:br/>
-        <w:t>The student selected "してもらいませんか" (could you do it?) instead of the more polite request "してくださいませんか" (could you please), indicating an issue with levels of politeness in requests.</w:t>
-        <w:br/>
-        <w:br/>
-        <w:t>### 1.2.3 Sentence Structure Mistakes</w:t>
-        <w:br/>
-        <w:br/>
-        <w:t xml:space="preserve">**Question:** </w:t>
-        <w:br/>
-        <w:t>日よう日は　道が　こむので　（   ）。</w:t>
-      </w:r>
-    </w:p>
-    <w:p>
-      <w:r>
-        <w:t xml:space="preserve">Options:  </w:t>
-        <w:br/>
-        <w:t xml:space="preserve">1. 月よう日も　こまなかった  </w:t>
-        <w:br/>
-        <w:t xml:space="preserve">2. 車で　行くことにした  </w:t>
-        <w:br/>
-        <w:t xml:space="preserve">3. やくそくの　時間に　間に合った  </w:t>
-        <w:br/>
-        <w:t xml:space="preserve">4. 月よう日に　行くことにした  </w:t>
-        <w:br/>
-        <w:br/>
-        <w:t xml:space="preserve">**Correct Answer:** 4  </w:t>
-        <w:br/>
-        <w:t xml:space="preserve">**Student's Answer:** 1  </w:t>
-        <w:br/>
-        <w:br/>
-        <w:t xml:space="preserve">**Analysis:** </w:t>
-        <w:br/>
-        <w:t>The student chose an illogical structure "月よう日も　こまなかった" (Monday wasn't crowded either) instead of "月よう日に　行くことにした" (decided to go on Monday).</w:t>
-        <w:br/>
-        <w:br/>
-        <w:t xml:space="preserve">**Question:** </w:t>
-        <w:br/>
-        <w:t>この　仕事は　（   ）　終わらせなければならない。</w:t>
-      </w:r>
-    </w:p>
-    <w:p>
-      <w:r>
-        <w:t xml:space="preserve">Options:  </w:t>
-        <w:br/>
-        <w:t xml:space="preserve">1. 明日まで  </w:t>
-        <w:br/>
-        <w:t xml:space="preserve">2. 明日しか  </w:t>
-        <w:br/>
-        <w:t xml:space="preserve">3. 今日中に  </w:t>
-        <w:br/>
-        <w:t xml:space="preserve">4. 一日中  </w:t>
-        <w:br/>
-        <w:br/>
-        <w:t xml:space="preserve">**Correct Answer:** 3  </w:t>
-        <w:br/>
-        <w:t xml:space="preserve">**Student's Answer:** 1  </w:t>
-        <w:br/>
-        <w:br/>
-        <w:t xml:space="preserve">**Analysis:** </w:t>
-        <w:br/>
-        <w:t>The student chose "明日まで" (by tomorrow) instead of "今日中に" (within today), showing confusion with time-specific expressions.</w:t>
+        <w:t xml:space="preserve">  - **Analysis:** The student misinterpreted the level of uncertainty expressed by "かもしれない," opting for a more definitive expression.</w:t>
         <w:br/>
         <w:br/>
         <w:t>---</w:t>
         <w:br/>
         <w:br/>
-        <w:t>This analysis identifies specific areas where the student needs improvement, such as pronunciation, vocabulary usage, verb conjugation, particle usage, and sentence structure. Targeted practice in these areas will help in reducing these types of mistakes in future assessments.</w:t>
+        <w:t>This analysis highlights the specific knowledge points where the student made errors, providing a detailed breakdown of each mistake in relation to pronunciation, vocabulary usage, sentence structure, verb forms, particle usage, and conditional constructs.</w:t>
       </w:r>
     </w:p>
     <w:sectPr>

--- a/Test1/Knowledge Point Analysis/1155177028 Test 1_mistakes_analysis.docx
+++ b/Test1/Knowledge Point Analysis/1155177028 Test 1_mistakes_analysis.docx
@@ -4,139 +4,296 @@
   <w:body>
     <w:p>
       <w:r>
-        <w:t>Certainly! Below is a detailed analysis of the student's mistakes, structured into two main sections: Kanji/Vocabulary related mistakes and Grammar mistakes. Each section is further divided into sub-sections to highlight specific areas of error.</w:t>
+        <w:t>Certainly! Below is a structured analysis of the student's mistakes, organized into sections and sub-sections as requested. This analysis is based on the provided error report format and covers both Kanji/Vocabulary-related mistakes and Grammar mistakes.</w:t>
         <w:br/>
         <w:br/>
         <w:t>---</w:t>
         <w:br/>
         <w:br/>
-        <w:t>### 1. Kanji/Vocabulary Related Mistakes</w:t>
+        <w:t># Student Mistakes Analysis</w:t>
         <w:br/>
         <w:br/>
-        <w:t>#### 1.1 Pronunciation Mistakes</w:t>
-        <w:br/>
-        <w:t>- **Question 1:**</w:t>
-        <w:br/>
-        <w:t xml:space="preserve">  - **Error:** The student chose "じゅうしょう" instead of the correct "じゅうしょ."</w:t>
-        <w:br/>
-        <w:t xml:space="preserve">  - **Analysis:** The student confused the pronunciation of "住所" (address), likely due to a misunderstanding of how to pronounce the kanji compound correctly.</w:t>
+        <w:t>## 1.1 Kanji/Vocabulary Related Mistakes</w:t>
         <w:br/>
         <w:br/>
-        <w:t>- **Question 2:**</w:t>
-        <w:br/>
-        <w:t xml:space="preserve">  - **Error:** The student chose "しゅうじん" instead of the correct "しゅじん."</w:t>
-        <w:br/>
-        <w:t xml:space="preserve">  - **Analysis:** The student mispronounced "主人" (husband/master), indicating a lack of familiarity with the correct reading of this common term.</w:t>
+        <w:t>### 1.1.1 Kanji Reading Mistakes</w:t>
         <w:br/>
         <w:br/>
-        <w:t>#### 1.2 Vocabulary Usage Mistakes</w:t>
+        <w:t xml:space="preserve">- **Mistake in Reading 住所 (じゅうしょ)**  </w:t>
         <w:br/>
-        <w:t>- **Question 5 (なおる):**</w:t>
+        <w:t xml:space="preserve">  - **Question:** 住所をどうひらがなで書きますか。</w:t>
+      </w:r>
+    </w:p>
+    <w:p>
+      <w:r>
+        <w:t xml:space="preserve">- **Student's Choice:** じゅうしょう (2)  </w:t>
         <w:br/>
-        <w:t xml:space="preserve">  - **Error:** The student chose example sentence 2, which incorrectly uses "なおる" (to be fixed/healed).</w:t>
+        <w:t xml:space="preserve">  - **Correct Answer:** じゅうしょ (3)  </w:t>
         <w:br/>
-        <w:t xml:space="preserve">  - **Analysis:** The student misunderstood the contextual application of "なおる," selecting an inappropriate usage where "変わる" (to change) would be more suitable.</w:t>
+        <w:t xml:space="preserve">  - **Analysis:** The student confused the long vowel sound "しょ" with "しょう."</w:t>
         <w:br/>
         <w:br/>
-        <w:t>- **Question 5 (こまかい):**</w:t>
-        <w:br/>
-        <w:t xml:space="preserve">  - **Error:** The student chose example sentence 2 incorrectly using "こまかい" (detailed).</w:t>
-        <w:br/>
-        <w:t xml:space="preserve">  - **Analysis:** The student demonstrated confusion regarding the contextual meaning of "こまかい," misapplying it to describe physical attributes instead of size or detail.</w:t>
+        <w:t>### 1.1.2 Vocabulary Usage Mistakes</w:t>
         <w:br/>
         <w:br/>
-        <w:t>- **Question 5 (かしこまりました):**</w:t>
+        <w:t xml:space="preserve">- **Mistake in Usage of 主人 (しゅじん)**  </w:t>
         <w:br/>
-        <w:t xml:space="preserve">  - **Error:** The student chose example sentence 1, which misuses "かしこまりました" (I understand/acknowledged).</w:t>
+        <w:t xml:space="preserve">  - **Question:** 主人をどうひらがなで書きますか。</w:t>
+      </w:r>
+    </w:p>
+    <w:p>
+      <w:r>
+        <w:t xml:space="preserve">- **Student's Choice:** しゅうじん (3)  </w:t>
         <w:br/>
-        <w:t xml:space="preserve">  - **Analysis:** The student failed to recognize that "かしこまりました" is typically used in formal service or business contexts, not for understanding explanations.</w:t>
+        <w:t xml:space="preserve">  - **Correct Answer:** しゅじん (4)  </w:t>
+        <w:br/>
+        <w:t xml:space="preserve">  - **Analysis:** Confusion between similar-sounding words caused the incorrect choice.</w:t>
         <w:br/>
         <w:br/>
-        <w:t>### 2. Grammar Mistakes</w:t>
+        <w:t xml:space="preserve">- **Mistake in Understanding 出席 (しゅっせき)**  </w:t>
+        <w:br/>
+        <w:t xml:space="preserve">  - **Question:** 会議に（＿＿＿）できません。</w:t>
+      </w:r>
+    </w:p>
+    <w:p>
+      <w:r>
+        <w:t xml:space="preserve">- **Student's Choice:** せいさん (4)  </w:t>
+        <w:br/>
+        <w:t xml:space="preserve">  - **Correct Answer:** しゅっせき (2)  </w:t>
+        <w:br/>
+        <w:t xml:space="preserve">  - **Analysis:** Incorrect understanding of the context resulted in a wrong vocabulary selection.</w:t>
         <w:br/>
         <w:br/>
-        <w:t>#### 2.1 Sentence Structure Mistakes</w:t>
+        <w:t xml:space="preserve">- **Mistake in Noun Usage: 統計 (たずねます) in context**  </w:t>
         <w:br/>
-        <w:t>- **Question 3:**</w:t>
+        <w:t xml:space="preserve">  - **Question:** 先生に会いに行きます。</w:t>
+      </w:r>
+    </w:p>
+    <w:p>
+      <w:r>
+        <w:t xml:space="preserve">- **Student's Choice:** さがします (2)  </w:t>
         <w:br/>
-        <w:t xml:space="preserve">  - **Error:** The student chose "せいさん" instead of the correct "しゅっせき."</w:t>
+        <w:t xml:space="preserve">  - **Correct Answer:** たずねます (4)  </w:t>
         <w:br/>
-        <w:t xml:space="preserve">  - **Analysis:** The student failed to recognize the context of attending a meeting, confusing it with production or settlement terms.</w:t>
+        <w:t xml:space="preserve">  - **Analysis:** Confusion between verbs related to visiting and searching.</w:t>
         <w:br/>
         <w:br/>
-        <w:t>- **Question 4:**</w:t>
-        <w:br/>
-        <w:t xml:space="preserve">  - **Error:** The student chose "さがします" instead of the correct "たずねます."</w:t>
-        <w:br/>
-        <w:t xml:space="preserve">  - **Analysis:** The student misunderstood the meaning of "たずねる" (to visit), confusing it with "探す" (to search).</w:t>
+        <w:t>## 1.2 Grammar Mistakes</w:t>
         <w:br/>
         <w:br/>
-        <w:t>#### 2.2 Verb Form Mistakes</w:t>
-        <w:br/>
-        <w:t>- **Question 7:**</w:t>
-        <w:br/>
-        <w:t xml:space="preserve">  - **Error:** The student chose "あそぶ" instead of the correct "あそんで."</w:t>
-        <w:br/>
-        <w:t xml:space="preserve">  - **Analysis:** The student incorrectly used the plain form instead of the te-form, which is required in this context to indicate an ongoing action.</w:t>
+        <w:t>### 1.2.1 Incorrect Verb Conjugation</w:t>
         <w:br/>
         <w:br/>
-        <w:t>- **Question 9:**</w:t>
+        <w:t xml:space="preserve">- **Mistake in Verb Conjugation: 直る (なおる)**  </w:t>
         <w:br/>
-        <w:t xml:space="preserve">  - **Error:** The student chose "食べなくて" instead of the correct "食べないで."</w:t>
+        <w:t xml:space="preserve">  - **Question:** パソコンが動かなくなりましたが、すぐに（＿＿＿）。</w:t>
+      </w:r>
+    </w:p>
+    <w:p>
+      <w:r>
+        <w:t xml:space="preserve">- **Student's Choice:** なおりました (2)  </w:t>
         <w:br/>
-        <w:t xml:space="preserve">  - **Analysis:** The student confused the negative te-form used for causation with the one used for concurrent actions.</w:t>
+        <w:t xml:space="preserve">  - **Correct Answer:** なおりました (3)  </w:t>
+        <w:br/>
+        <w:t xml:space="preserve">  - **Analysis:** Misinterpretation of context led to incorrect verb form selection.</w:t>
         <w:br/>
         <w:br/>
-        <w:t>#### 2.3 Particle Usage Mistakes</w:t>
-        <w:br/>
-        <w:t>- **Question 11:**</w:t>
-        <w:br/>
-        <w:t xml:space="preserve">  - **Error:** The student chose "に" instead of the correct "も."</w:t>
-        <w:br/>
-        <w:t xml:space="preserve">  - **Analysis:** The student incorrectly used the particle "に," which does not convey the additive meaning intended in the sentence.</w:t>
+        <w:t>### 1.2.2 Adjective Usage Mistakes</w:t>
         <w:br/>
         <w:br/>
-        <w:t>- **Question 13:**</w:t>
+        <w:t xml:space="preserve">- **Mistake in Adjective Usage: 細かい (こまかい)**  </w:t>
         <w:br/>
-        <w:t xml:space="preserve">  - **Error:** The student chose "けど" instead of the correct "ため."</w:t>
+        <w:t xml:space="preserve">  - **Question:** 細かいお金がないので、1万円で払ってもいいですか。</w:t>
+      </w:r>
+    </w:p>
+    <w:p>
+      <w:r>
+        <w:t xml:space="preserve">- **Student's Choice:** こまかくて (2)  </w:t>
         <w:br/>
-        <w:t xml:space="preserve">  - **Analysis:** The student misunderstood the causal relationship intended in the sentence, using a contrasting conjunction instead.</w:t>
+        <w:t xml:space="preserve">  - **Correct Answer:** こまかい (4)  </w:t>
+        <w:br/>
+        <w:t xml:space="preserve">  - **Analysis:** Incorrect understanding of context for adjective use.</w:t>
         <w:br/>
         <w:br/>
-        <w:t>- **Question 17:**</w:t>
-        <w:br/>
-        <w:t xml:space="preserve">  - **Error:** The student chose "入る" instead of the correct "入り."</w:t>
-        <w:br/>
-        <w:t xml:space="preserve">  - **Analysis:** The student failed to use the correct potential form "入りそうもない," indicating a misunderstanding of potential verb forms.</w:t>
+        <w:t>### 1.2.3 Politeness and Formality in Responses</w:t>
         <w:br/>
         <w:br/>
-        <w:t>#### 2.4 Conditional and Conjunctive Mistakes</w:t>
+        <w:t xml:space="preserve">- **Mistake in Formal Response: かしこまりました**  </w:t>
         <w:br/>
-        <w:t>- **Question 15:**</w:t>
+        <w:t xml:space="preserve">  - **Question:** コーヒーをお願いします。</w:t>
+      </w:r>
+    </w:p>
+    <w:p>
+      <w:r>
+        <w:t>「はい、（＿＿＿）。</w:t>
+      </w:r>
+    </w:p>
+    <w:p>
+      <w:r>
+        <w:t xml:space="preserve">」  </w:t>
         <w:br/>
-        <w:t xml:space="preserve">  - **Error:** The student chose "してもらいませんか" instead of the correct "してくださいませんか."</w:t>
+        <w:t xml:space="preserve">  - **Student's Choice:** 今の説明でわかりましたか。</w:t>
+      </w:r>
+    </w:p>
+    <w:p>
+      <w:r>
+        <w:t>「はい、かしこまりました。</w:t>
+      </w:r>
+    </w:p>
+    <w:p>
+      <w:r>
+        <w:t xml:space="preserve">」 (1)  </w:t>
         <w:br/>
-        <w:t xml:space="preserve">  - **Analysis:** The student used a less polite request form, failing to match the level of politeness implied in the sentence.</w:t>
+        <w:t xml:space="preserve">  - **Correct Answer:** 「はい、かしこまりました。</w:t>
+      </w:r>
+    </w:p>
+    <w:p>
+      <w:r>
+        <w:t xml:space="preserve">」 (2)  </w:t>
+        <w:br/>
+        <w:t xml:space="preserve">  - **Analysis:** Incorrect choice due to misunderstanding of polite response context.</w:t>
         <w:br/>
         <w:br/>
-        <w:t>- **Question 19:**</w:t>
-        <w:br/>
-        <w:t xml:space="preserve">  - **Error:** The student chose "中止になった" instead of the correct "することになった."</w:t>
-        <w:br/>
-        <w:t xml:space="preserve">  - **Analysis:** The student did not correctly interpret the future context of the sentence, using a past tense form instead.</w:t>
+        <w:t>### 1.2.4 Verb Form and Contextual Use</w:t>
         <w:br/>
         <w:br/>
-        <w:t>- **Question 21:**</w:t>
+        <w:t xml:space="preserve">- **Mistake in Verb Form: 遊ぶ (あそぶ)**  </w:t>
         <w:br/>
-        <w:t xml:space="preserve">  - **Error:** The student chose "そうだ" instead of the correct "かもしれない."</w:t>
+        <w:t xml:space="preserve">  - **Question:** 勉強しないで（＿＿＿）ばかりいる。</w:t>
+      </w:r>
+    </w:p>
+    <w:p>
+      <w:r>
+        <w:t xml:space="preserve">- **Student's Choice:** あそぶ (2)  </w:t>
         <w:br/>
-        <w:t xml:space="preserve">  - **Analysis:** The student misinterpreted the level of uncertainty expressed by "かもしれない," opting for a more definitive expression.</w:t>
+        <w:t xml:space="preserve">  - **Correct Answer:** あそんで (4)  </w:t>
+        <w:br/>
+        <w:t xml:space="preserve">  - **Analysis:** Incorrect verb form selected for continuous action.</w:t>
+        <w:br/>
+        <w:br/>
+        <w:t>### 1.2.5 Sentence Structure and Contextual Appropriateness</w:t>
+        <w:br/>
+        <w:br/>
+        <w:t xml:space="preserve">- **Mistake in Sentence Completion**  </w:t>
+        <w:br/>
+        <w:t xml:space="preserve">  - **Question:** 日曜日は道がこむので（＿＿＿）。</w:t>
+      </w:r>
+    </w:p>
+    <w:p>
+      <w:r>
+        <w:t xml:space="preserve">- **Student's Choice:** 月曜日もこまなかった (1)  </w:t>
+        <w:br/>
+        <w:t xml:space="preserve">  - **Correct Answer:** 月曜日に行くことにした (4)  </w:t>
+        <w:br/>
+        <w:t xml:space="preserve">  - **Analysis:** Misinterpretation of cause and effect in sentence structure.</w:t>
+        <w:br/>
+        <w:br/>
+        <w:t>### 1.2.6 Conditional and Consequential Usage</w:t>
+        <w:br/>
+        <w:br/>
+        <w:t xml:space="preserve">- **Mistake in Conditional Usage**  </w:t>
+        <w:br/>
+        <w:t xml:space="preserve">  - **Question:** 雨が少ない（＿＿＿）、野菜が大きくなりません。</w:t>
+      </w:r>
+    </w:p>
+    <w:p>
+      <w:r>
+        <w:t xml:space="preserve">- **Student's Choice:** けど (4)  </w:t>
+        <w:br/>
+        <w:t xml:space="preserve">  - **Correct Answer:** ため (3)  </w:t>
+        <w:br/>
+        <w:t xml:space="preserve">  - **Analysis:** Incorrect use of conjunction due to misunderstanding of causal relationships.</w:t>
+        <w:br/>
+        <w:br/>
+        <w:t>### 1.2.7 Time Expression and Urgency</w:t>
+        <w:br/>
+        <w:br/>
+        <w:t xml:space="preserve">- **Mistake in Urgency Expression**  </w:t>
+        <w:br/>
+        <w:t xml:space="preserve">  - **Question:** この仕事は（＿＿＿）終わらせなければならない。</w:t>
+      </w:r>
+    </w:p>
+    <w:p>
+      <w:r>
+        <w:t xml:space="preserve">- **Student's Choice:** 明日まで (1)  </w:t>
+        <w:br/>
+        <w:t xml:space="preserve">  - **Correct Answer:** 今日中に (3)  </w:t>
+        <w:br/>
+        <w:t xml:space="preserve">  - **Analysis:** Misinterpretation of urgency and deadline expressions.</w:t>
+        <w:br/>
+        <w:br/>
+        <w:t>### 1.2.8 Potential and Possibility Expressions</w:t>
+        <w:br/>
+        <w:br/>
+        <w:t xml:space="preserve">- **Mistake in Potential Expression**  </w:t>
+        <w:br/>
+        <w:t xml:space="preserve">  - **Question:** 荷物は多くてこのかばんに（＿＿＿）そうもない。</w:t>
+      </w:r>
+    </w:p>
+    <w:p>
+      <w:r>
+        <w:t xml:space="preserve">- **Student's Choice:** 入る (2)  </w:t>
+        <w:br/>
+        <w:t xml:space="preserve">  - **Correct Answer:** 入り (1)  </w:t>
+        <w:br/>
+        <w:t xml:space="preserve">  - **Analysis:** Incorrect verb form indicating potential and possibility.</w:t>
+        <w:br/>
+        <w:br/>
+        <w:t>### 1.2.9 Negative Form and Contextual Understanding</w:t>
+        <w:br/>
+        <w:br/>
+        <w:t xml:space="preserve">- **Mistake in Negative Form Usage**  </w:t>
+        <w:br/>
+        <w:t xml:space="preserve">  - **Question:** 毎日（＿＿＿）ため、目が悪くなってしまった。</w:t>
+      </w:r>
+    </w:p>
+    <w:p>
+      <w:r>
+        <w:t xml:space="preserve">- **Student's Choice:** ゲームをしない (2)  </w:t>
+        <w:br/>
+        <w:t xml:space="preserve">  - **Correct Answer:** ゲームをした (3)  </w:t>
+        <w:br/>
+        <w:t xml:space="preserve">  - **Analysis:** Misunderstanding of negative and past form context.</w:t>
+        <w:br/>
+        <w:br/>
+        <w:t>### 1.2.10 Future Possibility and Speculation</w:t>
+        <w:br/>
+        <w:br/>
+        <w:t xml:space="preserve">- **Mistake in Future Speculation**  </w:t>
+        <w:br/>
+        <w:t xml:space="preserve">  - **Question:** サッカーの試合は中止になると思っていたら（＿＿＿）。</w:t>
+      </w:r>
+    </w:p>
+    <w:p>
+      <w:r>
+        <w:t xml:space="preserve">- **Student's Choice:** 中止になった (4)  </w:t>
+        <w:br/>
+        <w:t xml:space="preserve">  - **Correct Answer:** することになった (3)  </w:t>
+        <w:br/>
+        <w:t xml:space="preserve">  - **Analysis:** Misinterpretation of speculative outcome.</w:t>
+        <w:br/>
+        <w:br/>
+        <w:t>### 1.2.11 Probability and Speculation</w:t>
+        <w:br/>
+        <w:br/>
+        <w:t xml:space="preserve">- **Mistake in Probability Expression**  </w:t>
+        <w:br/>
+        <w:t xml:space="preserve">  - **Question:** 明日仕事で遅れる（＿＿＿）から先に行ってください。</w:t>
+      </w:r>
+    </w:p>
+    <w:p>
+      <w:r>
+        <w:t xml:space="preserve">- **Student's Choice:** そうだ (2)  </w:t>
+        <w:br/>
+        <w:t xml:space="preserve">  - **Correct Answer:** かもしれない (1)  </w:t>
+        <w:br/>
+        <w:t xml:space="preserve">  - **Analysis:** Incorrect expression of possibility and speculation.</w:t>
         <w:br/>
         <w:br/>
         <w:t>---</w:t>
         <w:br/>
         <w:br/>
-        <w:t>This analysis highlights the specific knowledge points where the student made errors, providing a detailed breakdown of each mistake in relation to pronunciation, vocabulary usage, sentence structure, verb forms, particle usage, and conditional constructs.</w:t>
+        <w:t>This analysis identifies specific areas where the student struggled, linking each mistake to broader knowledge points and suggesting areas for targeted improvement.</w:t>
       </w:r>
     </w:p>
     <w:sectPr>
